--- a/AssetProbelm.docx
+++ b/AssetProbelm.docx
@@ -17,8 +17,6 @@
         </w:rPr>
         <w:t>roblem</w:t>
       </w:r>
-      <w:bookmarkStart w:id="0" w:name="_GoBack"/>
-      <w:bookmarkEnd w:id="0"/>
     </w:p>
     <w:p/>
     <w:p>
@@ -1017,6 +1015,174 @@
       </w:r>
     </w:p>
     <w:p/>
+    <w:p/>
+    <w:p/>
+    <w:p/>
+    <w:p/>
+    <w:p/>
+    <w:p/>
+    <w:p/>
+    <w:p/>
+    <w:p/>
+    <w:p/>
+    <w:p/>
+    <w:p/>
+    <w:p/>
+    <w:p/>
+    <w:p/>
+    <w:p/>
+    <w:p/>
+    <w:p/>
+    <w:p/>
+    <w:p/>
+    <w:p/>
+    <w:p/>
+    <w:p>
+      <w:pPr>
+        <w:rPr>
+          <w:b/>
+        </w:rPr>
+      </w:pPr>
+      <w:r>
+        <w:rPr>
+          <w:b/>
+        </w:rPr>
+        <w:lastRenderedPageBreak/>
+        <w:t>PRIORITY ASSET</w:t>
+      </w:r>
+    </w:p>
+    <w:p>
+      <w:r>
+        <w:t>1. Refrigerator 1,500</w:t>
+      </w:r>
+    </w:p>
+    <w:p>
+      <w:r>
+        <w:t>2. Bedroom Set 5,000</w:t>
+      </w:r>
+    </w:p>
+    <w:p>
+      <w:r>
+        <w:t>3. Car 20,000</w:t>
+      </w:r>
+    </w:p>
+    <w:p>
+      <w:r>
+        <w:t>4. Motorcycle 5,000</w:t>
+      </w:r>
+    </w:p>
+    <w:p>
+      <w:r>
+        <w:t>5. Washing Machine 4,500</w:t>
+      </w:r>
+    </w:p>
+    <w:p>
+      <w:r>
+        <w:t>6. Water Dispenser 4,000</w:t>
+      </w:r>
+    </w:p>
+    <w:p>
+      <w:r>
+        <w:t>7. Furniture 3,700</w:t>
+      </w:r>
+    </w:p>
+    <w:p>
+      <w:r>
+        <w:t>8. Tv 1,200</w:t>
+      </w:r>
+    </w:p>
+    <w:p>
+      <w:r>
+        <w:t>9. Microwave 1,200</w:t>
+      </w:r>
+    </w:p>
+    <w:p>
+      <w:r>
+        <w:t>10. Wardrobe 2,000</w:t>
+      </w:r>
+    </w:p>
+    <w:p>
+      <w:r>
+        <w:t>11. Dining Table 1,200</w:t>
+      </w:r>
+    </w:p>
+    <w:p>
+      <w:r>
+        <w:t>12. Cutleries Set 500</w:t>
+      </w:r>
+    </w:p>
+    <w:p>
+      <w:r>
+        <w:t>13. Personal Computer 5,000</w:t>
+      </w:r>
+    </w:p>
+    <w:p>
+      <w:r>
+        <w:t>14. Air Conditioner 1,800</w:t>
+      </w:r>
+    </w:p>
+    <w:p>
+      <w:r>
+        <w:t>15. Ceiling Fan 1,000</w:t>
+      </w:r>
+    </w:p>
+    <w:p>
+      <w:r>
+        <w:t>16. Chandelier 900</w:t>
+      </w:r>
+    </w:p>
+    <w:p>
+      <w:r>
+        <w:t>17. Oven 350</w:t>
+      </w:r>
+    </w:p>
+    <w:p>
+      <w:r>
+        <w:t>18. Treadmill 2,000</w:t>
+      </w:r>
+    </w:p>
+    <w:p>
+      <w:r>
+        <w:t>19. Kitchen Cabinet 1,2</w:t>
+      </w:r>
+      <w:bookmarkStart w:id="0" w:name="_GoBack"/>
+      <w:bookmarkEnd w:id="0"/>
+      <w:r>
+        <w:t>00</w:t>
+      </w:r>
+    </w:p>
+    <w:p>
+      <w:r>
+        <w:t>20. Dressing Table 1,500</w:t>
+      </w:r>
+    </w:p>
+    <w:p/>
+    <w:p>
+      <w:pPr>
+        <w:rPr>
+          <w:b/>
+        </w:rPr>
+      </w:pPr>
+      <w:r>
+        <w:rPr>
+          <w:b/>
+        </w:rPr>
+        <w:t>TOTAL PRICE RM 63,550</w:t>
+      </w:r>
+    </w:p>
+    <w:p>
+      <w:pPr>
+        <w:rPr>
+          <w:b/>
+        </w:rPr>
+      </w:pPr>
+      <w:r>
+        <w:rPr>
+          <w:b/>
+        </w:rPr>
+        <w:t>BUDGET RM40,000</w:t>
+      </w:r>
+    </w:p>
     <w:sectPr>
       <w:pgSz w:w="12240" w:h="15840"/>
       <w:pgMar w:top="1440" w:right="1440" w:bottom="1440" w:left="1440" w:header="0" w:footer="720" w:gutter="0"/>
